--- a/Шаблон экзамена.docx
+++ b/Шаблон экзамена.docx
@@ -1,6 +1,6 @@
 
 <file path=word/document.xml><?xml version="1.0" encoding="utf-8"?>
-<w:document xmlns:wpc="http://schemas.microsoft.com/office/word/2010/wordprocessingCanvas" xmlns:cx="http://schemas.microsoft.com/office/drawing/2014/chartex" xmlns:mc="http://schemas.openxmlformats.org/markup-compatibility/2006" xmlns:o="urn:schemas-microsoft-com:office:office" xmlns:r="http://schemas.openxmlformats.org/officeDocument/2006/relationships" xmlns:m="http://schemas.openxmlformats.org/officeDocument/2006/math" xmlns:v="urn:schemas-microsoft-com:vml" xmlns:wp14="http://schemas.microsoft.com/office/word/2010/wordprocessingDrawing" xmlns:wp="http://schemas.openxmlformats.org/drawingml/2006/wordprocessingDrawing" xmlns:w10="urn:schemas-microsoft-com:office:word" xmlns:w="http://schemas.openxmlformats.org/wordprocessingml/2006/main" xmlns:w14="http://schemas.microsoft.com/office/word/2010/wordml" xmlns:w15="http://schemas.microsoft.com/office/word/2012/wordml" xmlns:w16se="http://schemas.microsoft.com/office/word/2015/wordml/symex" xmlns:wpg="http://schemas.microsoft.com/office/word/2010/wordprocessingGroup" xmlns:wpi="http://schemas.microsoft.com/office/word/2010/wordprocessingInk" xmlns:wne="http://schemas.microsoft.com/office/word/2006/wordml" xmlns:wps="http://schemas.microsoft.com/office/word/2010/wordprocessingShape" mc:Ignorable="w14 w15 w16se wp14">
+<w:document xmlns:wpc="http://schemas.microsoft.com/office/word/2010/wordprocessingCanvas" xmlns:cx="http://schemas.microsoft.com/office/drawing/2014/chartex" xmlns:cx1="http://schemas.microsoft.com/office/drawing/2015/9/8/chartex" xmlns:cx2="http://schemas.microsoft.com/office/drawing/2015/10/21/chartex" xmlns:cx3="http://schemas.microsoft.com/office/drawing/2016/5/9/chartex" xmlns:cx4="http://schemas.microsoft.com/office/drawing/2016/5/10/chartex" xmlns:cx5="http://schemas.microsoft.com/office/drawing/2016/5/11/chartex" xmlns:cx6="http://schemas.microsoft.com/office/drawing/2016/5/12/chartex" xmlns:cx7="http://schemas.microsoft.com/office/drawing/2016/5/13/chartex" xmlns:cx8="http://schemas.microsoft.com/office/drawing/2016/5/14/chartex" xmlns:mc="http://schemas.openxmlformats.org/markup-compatibility/2006" xmlns:aink="http://schemas.microsoft.com/office/drawing/2016/ink" xmlns:am3d="http://schemas.microsoft.com/office/drawing/2017/model3d" xmlns:o="urn:schemas-microsoft-com:office:office" xmlns:oel="http://schemas.microsoft.com/office/2019/extlst" xmlns:r="http://schemas.openxmlformats.org/officeDocument/2006/relationships" xmlns:m="http://schemas.openxmlformats.org/officeDocument/2006/math" xmlns:v="urn:schemas-microsoft-com:vml" xmlns:wp14="http://schemas.microsoft.com/office/word/2010/wordprocessingDrawing" xmlns:wp="http://schemas.openxmlformats.org/drawingml/2006/wordprocessingDrawing" xmlns:w10="urn:schemas-microsoft-com:office:word" xmlns:w="http://schemas.openxmlformats.org/wordprocessingml/2006/main" xmlns:w14="http://schemas.microsoft.com/office/word/2010/wordml" xmlns:w15="http://schemas.microsoft.com/office/word/2012/wordml" xmlns:w16cex="http://schemas.microsoft.com/office/word/2018/wordml/cex" xmlns:w16cid="http://schemas.microsoft.com/office/word/2016/wordml/cid" xmlns:w16="http://schemas.microsoft.com/office/word/2018/wordml" xmlns:w16du="http://schemas.microsoft.com/office/word/2023/wordml/word16du" xmlns:w16sdtdh="http://schemas.microsoft.com/office/word/2020/wordml/sdtdatahash" xmlns:w16sdtfl="http://schemas.microsoft.com/office/word/2024/wordml/sdtformatlock" xmlns:w16se="http://schemas.microsoft.com/office/word/2015/wordml/symex" xmlns:wpg="http://schemas.microsoft.com/office/word/2010/wordprocessingGroup" xmlns:wpi="http://schemas.microsoft.com/office/word/2010/wordprocessingInk" xmlns:wne="http://schemas.microsoft.com/office/word/2006/wordml" xmlns:wps="http://schemas.microsoft.com/office/word/2010/wordprocessingShape" mc:Ignorable="w14 w15 w16se w16cid w16 w16cex w16sdtdh w16sdtfl w16du wp14">
   <w:body>
     <w:p>
       <w:pPr>
@@ -19,7 +19,7 @@
         <mc:AlternateContent>
           <mc:Choice Requires="wpg">
             <w:drawing>
-              <wp:anchor distT="0" distB="0" distL="114300" distR="114300" simplePos="0" relativeHeight="251659264" behindDoc="1" locked="0" layoutInCell="1" allowOverlap="1" wp14:anchorId="79838486" wp14:editId="4580024A">
+              <wp:anchor distT="0" distB="0" distL="114300" distR="114300" simplePos="0" relativeHeight="251659264" behindDoc="1" locked="0" layoutInCell="1" allowOverlap="1" wp14:anchorId="3D425F12" wp14:editId="36460C75">
                 <wp:simplePos x="0" y="0"/>
                 <wp:positionH relativeFrom="column">
                   <wp:posOffset>-89771</wp:posOffset>
@@ -181,13 +181,13 @@
         <w:tblLook w:val="04A0" w:firstRow="1" w:lastRow="0" w:firstColumn="1" w:lastColumn="0" w:noHBand="0" w:noVBand="1"/>
       </w:tblPr>
       <w:tblGrid>
-        <w:gridCol w:w="9356"/>
-        <w:gridCol w:w="567"/>
+        <w:gridCol w:w="5529"/>
+        <w:gridCol w:w="4394"/>
       </w:tblGrid>
       <w:tr>
         <w:tc>
           <w:tcPr>
-            <w:tcW w:w="9356" w:type="dxa"/>
+            <w:tcW w:w="5529" w:type="dxa"/>
           </w:tcPr>
           <w:p>
             <w:pPr>
@@ -326,7 +326,7 @@
         </w:tc>
         <w:tc>
           <w:tcPr>
-            <w:tcW w:w="567" w:type="dxa"/>
+            <w:tcW w:w="4394" w:type="dxa"/>
           </w:tcPr>
           <w:p>
             <w:pPr>
@@ -439,7 +439,7 @@
         <w:tblLook w:val="04A0" w:firstRow="1" w:lastRow="0" w:firstColumn="1" w:lastColumn="0" w:noHBand="0" w:noVBand="1"/>
       </w:tblPr>
       <w:tblGrid>
-        <w:gridCol w:w="524"/>
+        <w:gridCol w:w="460"/>
         <w:gridCol w:w="455"/>
         <w:gridCol w:w="455"/>
         <w:gridCol w:w="455"/>
@@ -706,14 +706,15 @@
               <w:rPr>
                 <w:b/>
                 <w:sz w:val="24"/>
-              </w:rPr>
-            </w:pPr>
-            <w:r>
-              <w:rPr>
-                <w:b/>
-                <w:sz w:val="24"/>
-              </w:rPr>
-              <w:t>1.</w:t>
+                <w:lang w:val="en-US"/>
+              </w:rPr>
+            </w:pPr>
+            <w:r>
+              <w:rPr>
+                <w:b/>
+                <w:sz w:val="24"/>
+              </w:rPr>
+              <w:t>1</w:t>
             </w:r>
           </w:p>
         </w:tc>
@@ -849,7 +850,7 @@
                 <w:b/>
                 <w:sz w:val="24"/>
               </w:rPr>
-              <w:t>16.</w:t>
+              <w:t>16</w:t>
             </w:r>
           </w:p>
         </w:tc>
@@ -957,14 +958,15 @@
               <w:rPr>
                 <w:b/>
                 <w:sz w:val="24"/>
-              </w:rPr>
-            </w:pPr>
-            <w:r>
-              <w:rPr>
-                <w:b/>
-                <w:sz w:val="24"/>
-              </w:rPr>
-              <w:t>2.</w:t>
+                <w:lang w:val="en-US"/>
+              </w:rPr>
+            </w:pPr>
+            <w:r>
+              <w:rPr>
+                <w:b/>
+                <w:sz w:val="24"/>
+              </w:rPr>
+              <w:t>2</w:t>
             </w:r>
           </w:p>
         </w:tc>
@@ -1100,7 +1102,7 @@
                 <w:b/>
                 <w:sz w:val="24"/>
               </w:rPr>
-              <w:t>17.</w:t>
+              <w:t>17</w:t>
             </w:r>
           </w:p>
         </w:tc>
@@ -1208,14 +1210,15 @@
               <w:rPr>
                 <w:b/>
                 <w:sz w:val="24"/>
-              </w:rPr>
-            </w:pPr>
-            <w:r>
-              <w:rPr>
-                <w:b/>
-                <w:sz w:val="24"/>
-              </w:rPr>
-              <w:t>3.</w:t>
+                <w:lang w:val="en-US"/>
+              </w:rPr>
+            </w:pPr>
+            <w:r>
+              <w:rPr>
+                <w:b/>
+                <w:sz w:val="24"/>
+              </w:rPr>
+              <w:t>3</w:t>
             </w:r>
           </w:p>
         </w:tc>
@@ -1351,7 +1354,7 @@
                 <w:b/>
                 <w:sz w:val="24"/>
               </w:rPr>
-              <w:t>18.</w:t>
+              <w:t>18</w:t>
             </w:r>
           </w:p>
         </w:tc>
@@ -1459,14 +1462,15 @@
               <w:rPr>
                 <w:b/>
                 <w:sz w:val="24"/>
-              </w:rPr>
-            </w:pPr>
-            <w:r>
-              <w:rPr>
-                <w:b/>
-                <w:sz w:val="24"/>
-              </w:rPr>
-              <w:t>4.</w:t>
+                <w:lang w:val="en-US"/>
+              </w:rPr>
+            </w:pPr>
+            <w:r>
+              <w:rPr>
+                <w:b/>
+                <w:sz w:val="24"/>
+              </w:rPr>
+              <w:t>4</w:t>
             </w:r>
           </w:p>
         </w:tc>
@@ -1602,7 +1606,7 @@
                 <w:b/>
                 <w:sz w:val="24"/>
               </w:rPr>
-              <w:t>19.</w:t>
+              <w:t>19</w:t>
             </w:r>
           </w:p>
         </w:tc>
@@ -1710,14 +1714,15 @@
               <w:rPr>
                 <w:b/>
                 <w:sz w:val="24"/>
-              </w:rPr>
-            </w:pPr>
-            <w:r>
-              <w:rPr>
-                <w:b/>
-                <w:sz w:val="24"/>
-              </w:rPr>
-              <w:t>5.</w:t>
+                <w:lang w:val="en-US"/>
+              </w:rPr>
+            </w:pPr>
+            <w:r>
+              <w:rPr>
+                <w:b/>
+                <w:sz w:val="24"/>
+              </w:rPr>
+              <w:t>5</w:t>
             </w:r>
           </w:p>
         </w:tc>
@@ -1853,7 +1858,7 @@
                 <w:b/>
                 <w:sz w:val="24"/>
               </w:rPr>
-              <w:t>20.</w:t>
+              <w:t>20</w:t>
             </w:r>
           </w:p>
         </w:tc>
@@ -1961,14 +1966,15 @@
               <w:rPr>
                 <w:b/>
                 <w:sz w:val="24"/>
-              </w:rPr>
-            </w:pPr>
-            <w:r>
-              <w:rPr>
-                <w:b/>
-                <w:sz w:val="24"/>
-              </w:rPr>
-              <w:t>6.</w:t>
+                <w:lang w:val="en-US"/>
+              </w:rPr>
+            </w:pPr>
+            <w:r>
+              <w:rPr>
+                <w:b/>
+                <w:sz w:val="24"/>
+              </w:rPr>
+              <w:t>6</w:t>
             </w:r>
           </w:p>
         </w:tc>
@@ -2104,7 +2110,7 @@
                 <w:b/>
                 <w:sz w:val="24"/>
               </w:rPr>
-              <w:t>21.</w:t>
+              <w:t>21</w:t>
             </w:r>
           </w:p>
         </w:tc>
@@ -2212,14 +2218,15 @@
               <w:rPr>
                 <w:b/>
                 <w:sz w:val="24"/>
-              </w:rPr>
-            </w:pPr>
-            <w:r>
-              <w:rPr>
-                <w:b/>
-                <w:sz w:val="24"/>
-              </w:rPr>
-              <w:t>7.</w:t>
+                <w:lang w:val="en-US"/>
+              </w:rPr>
+            </w:pPr>
+            <w:r>
+              <w:rPr>
+                <w:b/>
+                <w:sz w:val="24"/>
+              </w:rPr>
+              <w:t>7</w:t>
             </w:r>
           </w:p>
         </w:tc>
@@ -2355,7 +2362,7 @@
                 <w:b/>
                 <w:sz w:val="24"/>
               </w:rPr>
-              <w:t>22.</w:t>
+              <w:t>22</w:t>
             </w:r>
           </w:p>
         </w:tc>
@@ -2463,14 +2470,15 @@
               <w:rPr>
                 <w:b/>
                 <w:sz w:val="24"/>
-              </w:rPr>
-            </w:pPr>
-            <w:r>
-              <w:rPr>
-                <w:b/>
-                <w:sz w:val="24"/>
-              </w:rPr>
-              <w:t>8.</w:t>
+                <w:lang w:val="en-US"/>
+              </w:rPr>
+            </w:pPr>
+            <w:r>
+              <w:rPr>
+                <w:b/>
+                <w:sz w:val="24"/>
+              </w:rPr>
+              <w:t>8</w:t>
             </w:r>
           </w:p>
         </w:tc>
@@ -2606,7 +2614,7 @@
                 <w:b/>
                 <w:sz w:val="24"/>
               </w:rPr>
-              <w:t>23.</w:t>
+              <w:t>23</w:t>
             </w:r>
           </w:p>
         </w:tc>
@@ -2714,14 +2722,15 @@
               <w:rPr>
                 <w:b/>
                 <w:sz w:val="24"/>
-              </w:rPr>
-            </w:pPr>
-            <w:r>
-              <w:rPr>
-                <w:b/>
-                <w:sz w:val="24"/>
-              </w:rPr>
-              <w:t>9.</w:t>
+                <w:lang w:val="en-US"/>
+              </w:rPr>
+            </w:pPr>
+            <w:r>
+              <w:rPr>
+                <w:b/>
+                <w:sz w:val="24"/>
+              </w:rPr>
+              <w:t>9</w:t>
             </w:r>
           </w:p>
         </w:tc>
@@ -2857,7 +2866,7 @@
                 <w:b/>
                 <w:sz w:val="24"/>
               </w:rPr>
-              <w:t>24.</w:t>
+              <w:t>24</w:t>
             </w:r>
           </w:p>
         </w:tc>
@@ -2972,7 +2981,7 @@
                 <w:b/>
                 <w:sz w:val="24"/>
               </w:rPr>
-              <w:t>10.</w:t>
+              <w:t>10</w:t>
             </w:r>
           </w:p>
         </w:tc>
@@ -3108,7 +3117,7 @@
                 <w:b/>
                 <w:sz w:val="24"/>
               </w:rPr>
-              <w:t>25.</w:t>
+              <w:t>25</w:t>
             </w:r>
           </w:p>
         </w:tc>
@@ -3216,14 +3225,15 @@
               <w:rPr>
                 <w:b/>
                 <w:sz w:val="24"/>
-              </w:rPr>
-            </w:pPr>
-            <w:r>
-              <w:rPr>
-                <w:b/>
-                <w:sz w:val="24"/>
-              </w:rPr>
-              <w:t>11.</w:t>
+                <w:lang w:val="en-US"/>
+              </w:rPr>
+            </w:pPr>
+            <w:r>
+              <w:rPr>
+                <w:b/>
+                <w:sz w:val="24"/>
+              </w:rPr>
+              <w:t>11</w:t>
             </w:r>
           </w:p>
         </w:tc>
@@ -3359,7 +3369,7 @@
                 <w:b/>
                 <w:sz w:val="24"/>
               </w:rPr>
-              <w:t>26.</w:t>
+              <w:t>26</w:t>
             </w:r>
           </w:p>
         </w:tc>
@@ -3467,14 +3477,15 @@
               <w:rPr>
                 <w:b/>
                 <w:sz w:val="24"/>
-              </w:rPr>
-            </w:pPr>
-            <w:r>
-              <w:rPr>
-                <w:b/>
-                <w:sz w:val="24"/>
-              </w:rPr>
-              <w:t>12.</w:t>
+                <w:lang w:val="en-US"/>
+              </w:rPr>
+            </w:pPr>
+            <w:r>
+              <w:rPr>
+                <w:b/>
+                <w:sz w:val="24"/>
+              </w:rPr>
+              <w:t>12</w:t>
             </w:r>
           </w:p>
         </w:tc>
@@ -3610,7 +3621,7 @@
                 <w:b/>
                 <w:sz w:val="24"/>
               </w:rPr>
-              <w:t>27.</w:t>
+              <w:t>27</w:t>
             </w:r>
           </w:p>
         </w:tc>
@@ -3718,14 +3729,15 @@
               <w:rPr>
                 <w:b/>
                 <w:sz w:val="24"/>
-              </w:rPr>
-            </w:pPr>
-            <w:r>
-              <w:rPr>
-                <w:b/>
-                <w:sz w:val="24"/>
-              </w:rPr>
-              <w:t>13.</w:t>
+                <w:lang w:val="en-US"/>
+              </w:rPr>
+            </w:pPr>
+            <w:r>
+              <w:rPr>
+                <w:b/>
+                <w:sz w:val="24"/>
+              </w:rPr>
+              <w:t>13</w:t>
             </w:r>
           </w:p>
         </w:tc>
@@ -3861,7 +3873,7 @@
                 <w:b/>
                 <w:sz w:val="24"/>
               </w:rPr>
-              <w:t>28.</w:t>
+              <w:t>28</w:t>
             </w:r>
           </w:p>
         </w:tc>
@@ -3969,14 +3981,15 @@
               <w:rPr>
                 <w:b/>
                 <w:sz w:val="24"/>
-              </w:rPr>
-            </w:pPr>
-            <w:r>
-              <w:rPr>
-                <w:b/>
-                <w:sz w:val="24"/>
-              </w:rPr>
-              <w:t>14.</w:t>
+                <w:lang w:val="en-US"/>
+              </w:rPr>
+            </w:pPr>
+            <w:r>
+              <w:rPr>
+                <w:b/>
+                <w:sz w:val="24"/>
+              </w:rPr>
+              <w:t>14</w:t>
             </w:r>
           </w:p>
         </w:tc>
@@ -4112,7 +4125,7 @@
                 <w:b/>
                 <w:sz w:val="24"/>
               </w:rPr>
-              <w:t>29.</w:t>
+              <w:t>29</w:t>
             </w:r>
           </w:p>
         </w:tc>
@@ -4227,7 +4240,7 @@
                 <w:b/>
                 <w:sz w:val="24"/>
               </w:rPr>
-              <w:t>15.</w:t>
+              <w:t>15</w:t>
             </w:r>
           </w:p>
         </w:tc>
@@ -4363,7 +4376,7 @@
                 <w:b/>
                 <w:sz w:val="24"/>
               </w:rPr>
-              <w:t>30.</w:t>
+              <w:t>30</w:t>
             </w:r>
           </w:p>
         </w:tc>
@@ -4464,8 +4477,6 @@
           <w:sz w:val="24"/>
         </w:rPr>
       </w:pPr>
-      <w:bookmarkStart w:id="0" w:name="_GoBack"/>
-      <w:bookmarkEnd w:id="0"/>
     </w:p>
     <w:p>
       <w:pPr>
@@ -6796,7 +6807,7 @@
 </file>
 
 <file path=word/endnotes.xml><?xml version="1.0" encoding="utf-8"?>
-<w:endnotes xmlns:wpc="http://schemas.microsoft.com/office/word/2010/wordprocessingCanvas" xmlns:cx="http://schemas.microsoft.com/office/drawing/2014/chartex" xmlns:mc="http://schemas.openxmlformats.org/markup-compatibility/2006" xmlns:o="urn:schemas-microsoft-com:office:office" xmlns:r="http://schemas.openxmlformats.org/officeDocument/2006/relationships" xmlns:m="http://schemas.openxmlformats.org/officeDocument/2006/math" xmlns:v="urn:schemas-microsoft-com:vml" xmlns:wp14="http://schemas.microsoft.com/office/word/2010/wordprocessingDrawing" xmlns:wp="http://schemas.openxmlformats.org/drawingml/2006/wordprocessingDrawing" xmlns:w10="urn:schemas-microsoft-com:office:word" xmlns:w="http://schemas.openxmlformats.org/wordprocessingml/2006/main" xmlns:w14="http://schemas.microsoft.com/office/word/2010/wordml" xmlns:w15="http://schemas.microsoft.com/office/word/2012/wordml" xmlns:w16se="http://schemas.microsoft.com/office/word/2015/wordml/symex" xmlns:wpg="http://schemas.microsoft.com/office/word/2010/wordprocessingGroup" xmlns:wpi="http://schemas.microsoft.com/office/word/2010/wordprocessingInk" xmlns:wne="http://schemas.microsoft.com/office/word/2006/wordml" xmlns:wps="http://schemas.microsoft.com/office/word/2010/wordprocessingShape" mc:Ignorable="w14 w15 w16se wp14">
+<w:endnotes xmlns:wpc="http://schemas.microsoft.com/office/word/2010/wordprocessingCanvas" xmlns:cx="http://schemas.microsoft.com/office/drawing/2014/chartex" xmlns:cx1="http://schemas.microsoft.com/office/drawing/2015/9/8/chartex" xmlns:cx2="http://schemas.microsoft.com/office/drawing/2015/10/21/chartex" xmlns:cx3="http://schemas.microsoft.com/office/drawing/2016/5/9/chartex" xmlns:cx4="http://schemas.microsoft.com/office/drawing/2016/5/10/chartex" xmlns:cx5="http://schemas.microsoft.com/office/drawing/2016/5/11/chartex" xmlns:cx6="http://schemas.microsoft.com/office/drawing/2016/5/12/chartex" xmlns:cx7="http://schemas.microsoft.com/office/drawing/2016/5/13/chartex" xmlns:cx8="http://schemas.microsoft.com/office/drawing/2016/5/14/chartex" xmlns:mc="http://schemas.openxmlformats.org/markup-compatibility/2006" xmlns:aink="http://schemas.microsoft.com/office/drawing/2016/ink" xmlns:am3d="http://schemas.microsoft.com/office/drawing/2017/model3d" xmlns:o="urn:schemas-microsoft-com:office:office" xmlns:oel="http://schemas.microsoft.com/office/2019/extlst" xmlns:r="http://schemas.openxmlformats.org/officeDocument/2006/relationships" xmlns:m="http://schemas.openxmlformats.org/officeDocument/2006/math" xmlns:v="urn:schemas-microsoft-com:vml" xmlns:wp14="http://schemas.microsoft.com/office/word/2010/wordprocessingDrawing" xmlns:wp="http://schemas.openxmlformats.org/drawingml/2006/wordprocessingDrawing" xmlns:w10="urn:schemas-microsoft-com:office:word" xmlns:w="http://schemas.openxmlformats.org/wordprocessingml/2006/main" xmlns:w14="http://schemas.microsoft.com/office/word/2010/wordml" xmlns:w15="http://schemas.microsoft.com/office/word/2012/wordml" xmlns:w16cex="http://schemas.microsoft.com/office/word/2018/wordml/cex" xmlns:w16cid="http://schemas.microsoft.com/office/word/2016/wordml/cid" xmlns:w16="http://schemas.microsoft.com/office/word/2018/wordml" xmlns:w16du="http://schemas.microsoft.com/office/word/2023/wordml/word16du" xmlns:w16sdtdh="http://schemas.microsoft.com/office/word/2020/wordml/sdtdatahash" xmlns:w16sdtfl="http://schemas.microsoft.com/office/word/2024/wordml/sdtformatlock" xmlns:w16se="http://schemas.microsoft.com/office/word/2015/wordml/symex" xmlns:wpg="http://schemas.microsoft.com/office/word/2010/wordprocessingGroup" xmlns:wpi="http://schemas.microsoft.com/office/word/2010/wordprocessingInk" xmlns:wne="http://schemas.microsoft.com/office/word/2006/wordml" xmlns:wps="http://schemas.microsoft.com/office/word/2010/wordprocessingShape" mc:Ignorable="w14 w15 w16se w16cid w16 w16cex w16sdtdh w16sdtfl w16du wp14">
   <w:endnote w:type="separator" w:id="-1">
     <w:p>
       <w:pPr>
@@ -6821,7 +6832,7 @@
 </file>
 
 <file path=word/footer1.xml><?xml version="1.0" encoding="utf-8"?>
-<w:ftr xmlns:wpc="http://schemas.microsoft.com/office/word/2010/wordprocessingCanvas" xmlns:cx="http://schemas.microsoft.com/office/drawing/2014/chartex" xmlns:mc="http://schemas.openxmlformats.org/markup-compatibility/2006" xmlns:o="urn:schemas-microsoft-com:office:office" xmlns:r="http://schemas.openxmlformats.org/officeDocument/2006/relationships" xmlns:m="http://schemas.openxmlformats.org/officeDocument/2006/math" xmlns:v="urn:schemas-microsoft-com:vml" xmlns:wp14="http://schemas.microsoft.com/office/word/2010/wordprocessingDrawing" xmlns:wp="http://schemas.openxmlformats.org/drawingml/2006/wordprocessingDrawing" xmlns:w10="urn:schemas-microsoft-com:office:word" xmlns:w="http://schemas.openxmlformats.org/wordprocessingml/2006/main" xmlns:w14="http://schemas.microsoft.com/office/word/2010/wordml" xmlns:w15="http://schemas.microsoft.com/office/word/2012/wordml" xmlns:w16se="http://schemas.microsoft.com/office/word/2015/wordml/symex" xmlns:wpg="http://schemas.microsoft.com/office/word/2010/wordprocessingGroup" xmlns:wpi="http://schemas.microsoft.com/office/word/2010/wordprocessingInk" xmlns:wne="http://schemas.microsoft.com/office/word/2006/wordml" xmlns:wps="http://schemas.microsoft.com/office/word/2010/wordprocessingShape" mc:Ignorable="w14 w15 w16se wp14">
+<w:ftr xmlns:wpc="http://schemas.microsoft.com/office/word/2010/wordprocessingCanvas" xmlns:cx="http://schemas.microsoft.com/office/drawing/2014/chartex" xmlns:cx1="http://schemas.microsoft.com/office/drawing/2015/9/8/chartex" xmlns:cx2="http://schemas.microsoft.com/office/drawing/2015/10/21/chartex" xmlns:cx3="http://schemas.microsoft.com/office/drawing/2016/5/9/chartex" xmlns:cx4="http://schemas.microsoft.com/office/drawing/2016/5/10/chartex" xmlns:cx5="http://schemas.microsoft.com/office/drawing/2016/5/11/chartex" xmlns:cx6="http://schemas.microsoft.com/office/drawing/2016/5/12/chartex" xmlns:cx7="http://schemas.microsoft.com/office/drawing/2016/5/13/chartex" xmlns:cx8="http://schemas.microsoft.com/office/drawing/2016/5/14/chartex" xmlns:mc="http://schemas.openxmlformats.org/markup-compatibility/2006" xmlns:aink="http://schemas.microsoft.com/office/drawing/2016/ink" xmlns:am3d="http://schemas.microsoft.com/office/drawing/2017/model3d" xmlns:o="urn:schemas-microsoft-com:office:office" xmlns:oel="http://schemas.microsoft.com/office/2019/extlst" xmlns:r="http://schemas.openxmlformats.org/officeDocument/2006/relationships" xmlns:m="http://schemas.openxmlformats.org/officeDocument/2006/math" xmlns:v="urn:schemas-microsoft-com:vml" xmlns:wp14="http://schemas.microsoft.com/office/word/2010/wordprocessingDrawing" xmlns:wp="http://schemas.openxmlformats.org/drawingml/2006/wordprocessingDrawing" xmlns:w10="urn:schemas-microsoft-com:office:word" xmlns:w="http://schemas.openxmlformats.org/wordprocessingml/2006/main" xmlns:w14="http://schemas.microsoft.com/office/word/2010/wordml" xmlns:w15="http://schemas.microsoft.com/office/word/2012/wordml" xmlns:w16cex="http://schemas.microsoft.com/office/word/2018/wordml/cex" xmlns:w16cid="http://schemas.microsoft.com/office/word/2016/wordml/cid" xmlns:w16="http://schemas.microsoft.com/office/word/2018/wordml" xmlns:w16du="http://schemas.microsoft.com/office/word/2023/wordml/word16du" xmlns:w16sdtdh="http://schemas.microsoft.com/office/word/2020/wordml/sdtdatahash" xmlns:w16sdtfl="http://schemas.microsoft.com/office/word/2024/wordml/sdtformatlock" xmlns:w16se="http://schemas.microsoft.com/office/word/2015/wordml/symex" xmlns:wpg="http://schemas.microsoft.com/office/word/2010/wordprocessingGroup" xmlns:wpi="http://schemas.microsoft.com/office/word/2010/wordprocessingInk" xmlns:wne="http://schemas.microsoft.com/office/word/2006/wordml" xmlns:wps="http://schemas.microsoft.com/office/word/2010/wordprocessingShape" mc:Ignorable="w14 w15 w16se w16cid w16 w16cex w16sdtdh w16sdtfl w16du wp14">
   <w:p>
     <w:pPr>
       <w:pStyle w:val="a7"/>
@@ -6867,7 +6878,6 @@
           <w:docPartUnique/>
         </w:docPartObj>
       </w:sdtPr>
-      <w:sdtEndPr/>
       <w:sdtContent>
         <w:r>
           <w:fldChar w:fldCharType="begin"/>
@@ -6904,7 +6914,7 @@
 </file>
 
 <file path=word/footnotes.xml><?xml version="1.0" encoding="utf-8"?>
-<w:footnotes xmlns:wpc="http://schemas.microsoft.com/office/word/2010/wordprocessingCanvas" xmlns:cx="http://schemas.microsoft.com/office/drawing/2014/chartex" xmlns:mc="http://schemas.openxmlformats.org/markup-compatibility/2006" xmlns:o="urn:schemas-microsoft-com:office:office" xmlns:r="http://schemas.openxmlformats.org/officeDocument/2006/relationships" xmlns:m="http://schemas.openxmlformats.org/officeDocument/2006/math" xmlns:v="urn:schemas-microsoft-com:vml" xmlns:wp14="http://schemas.microsoft.com/office/word/2010/wordprocessingDrawing" xmlns:wp="http://schemas.openxmlformats.org/drawingml/2006/wordprocessingDrawing" xmlns:w10="urn:schemas-microsoft-com:office:word" xmlns:w="http://schemas.openxmlformats.org/wordprocessingml/2006/main" xmlns:w14="http://schemas.microsoft.com/office/word/2010/wordml" xmlns:w15="http://schemas.microsoft.com/office/word/2012/wordml" xmlns:w16se="http://schemas.microsoft.com/office/word/2015/wordml/symex" xmlns:wpg="http://schemas.microsoft.com/office/word/2010/wordprocessingGroup" xmlns:wpi="http://schemas.microsoft.com/office/word/2010/wordprocessingInk" xmlns:wne="http://schemas.microsoft.com/office/word/2006/wordml" xmlns:wps="http://schemas.microsoft.com/office/word/2010/wordprocessingShape" mc:Ignorable="w14 w15 w16se wp14">
+<w:footnotes xmlns:wpc="http://schemas.microsoft.com/office/word/2010/wordprocessingCanvas" xmlns:cx="http://schemas.microsoft.com/office/drawing/2014/chartex" xmlns:cx1="http://schemas.microsoft.com/office/drawing/2015/9/8/chartex" xmlns:cx2="http://schemas.microsoft.com/office/drawing/2015/10/21/chartex" xmlns:cx3="http://schemas.microsoft.com/office/drawing/2016/5/9/chartex" xmlns:cx4="http://schemas.microsoft.com/office/drawing/2016/5/10/chartex" xmlns:cx5="http://schemas.microsoft.com/office/drawing/2016/5/11/chartex" xmlns:cx6="http://schemas.microsoft.com/office/drawing/2016/5/12/chartex" xmlns:cx7="http://schemas.microsoft.com/office/drawing/2016/5/13/chartex" xmlns:cx8="http://schemas.microsoft.com/office/drawing/2016/5/14/chartex" xmlns:mc="http://schemas.openxmlformats.org/markup-compatibility/2006" xmlns:aink="http://schemas.microsoft.com/office/drawing/2016/ink" xmlns:am3d="http://schemas.microsoft.com/office/drawing/2017/model3d" xmlns:o="urn:schemas-microsoft-com:office:office" xmlns:oel="http://schemas.microsoft.com/office/2019/extlst" xmlns:r="http://schemas.openxmlformats.org/officeDocument/2006/relationships" xmlns:m="http://schemas.openxmlformats.org/officeDocument/2006/math" xmlns:v="urn:schemas-microsoft-com:vml" xmlns:wp14="http://schemas.microsoft.com/office/word/2010/wordprocessingDrawing" xmlns:wp="http://schemas.openxmlformats.org/drawingml/2006/wordprocessingDrawing" xmlns:w10="urn:schemas-microsoft-com:office:word" xmlns:w="http://schemas.openxmlformats.org/wordprocessingml/2006/main" xmlns:w14="http://schemas.microsoft.com/office/word/2010/wordml" xmlns:w15="http://schemas.microsoft.com/office/word/2012/wordml" xmlns:w16cex="http://schemas.microsoft.com/office/word/2018/wordml/cex" xmlns:w16cid="http://schemas.microsoft.com/office/word/2016/wordml/cid" xmlns:w16="http://schemas.microsoft.com/office/word/2018/wordml" xmlns:w16du="http://schemas.microsoft.com/office/word/2023/wordml/word16du" xmlns:w16sdtdh="http://schemas.microsoft.com/office/word/2020/wordml/sdtdatahash" xmlns:w16sdtfl="http://schemas.microsoft.com/office/word/2024/wordml/sdtformatlock" xmlns:w16se="http://schemas.microsoft.com/office/word/2015/wordml/symex" xmlns:wpg="http://schemas.microsoft.com/office/word/2010/wordprocessingGroup" xmlns:wpi="http://schemas.microsoft.com/office/word/2010/wordprocessingInk" xmlns:wne="http://schemas.microsoft.com/office/word/2006/wordml" xmlns:wps="http://schemas.microsoft.com/office/word/2010/wordprocessingShape" mc:Ignorable="w14 w15 w16se w16cid w16 w16cex w16sdtdh w16sdtfl w16du wp14">
   <w:footnote w:type="separator" w:id="-1">
     <w:p>
       <w:pPr>
@@ -6929,7 +6939,7 @@
 </file>
 
 <file path=word/numbering.xml><?xml version="1.0" encoding="utf-8"?>
-<w:numbering xmlns:wpc="http://schemas.microsoft.com/office/word/2010/wordprocessingCanvas" xmlns:cx="http://schemas.microsoft.com/office/drawing/2014/chartex" xmlns:mc="http://schemas.openxmlformats.org/markup-compatibility/2006" xmlns:o="urn:schemas-microsoft-com:office:office" xmlns:r="http://schemas.openxmlformats.org/officeDocument/2006/relationships" xmlns:m="http://schemas.openxmlformats.org/officeDocument/2006/math" xmlns:v="urn:schemas-microsoft-com:vml" xmlns:wp14="http://schemas.microsoft.com/office/word/2010/wordprocessingDrawing" xmlns:wp="http://schemas.openxmlformats.org/drawingml/2006/wordprocessingDrawing" xmlns:w10="urn:schemas-microsoft-com:office:word" xmlns:w="http://schemas.openxmlformats.org/wordprocessingml/2006/main" xmlns:w14="http://schemas.microsoft.com/office/word/2010/wordml" xmlns:w15="http://schemas.microsoft.com/office/word/2012/wordml" xmlns:w16se="http://schemas.microsoft.com/office/word/2015/wordml/symex" xmlns:wpg="http://schemas.microsoft.com/office/word/2010/wordprocessingGroup" xmlns:wpi="http://schemas.microsoft.com/office/word/2010/wordprocessingInk" xmlns:wne="http://schemas.microsoft.com/office/word/2006/wordml" xmlns:wps="http://schemas.microsoft.com/office/word/2010/wordprocessingShape" mc:Ignorable="w14 w15 w16se wp14">
+<w:numbering xmlns:wpc="http://schemas.microsoft.com/office/word/2010/wordprocessingCanvas" xmlns:cx="http://schemas.microsoft.com/office/drawing/2014/chartex" xmlns:cx1="http://schemas.microsoft.com/office/drawing/2015/9/8/chartex" xmlns:cx2="http://schemas.microsoft.com/office/drawing/2015/10/21/chartex" xmlns:cx3="http://schemas.microsoft.com/office/drawing/2016/5/9/chartex" xmlns:cx4="http://schemas.microsoft.com/office/drawing/2016/5/10/chartex" xmlns:cx5="http://schemas.microsoft.com/office/drawing/2016/5/11/chartex" xmlns:cx6="http://schemas.microsoft.com/office/drawing/2016/5/12/chartex" xmlns:cx7="http://schemas.microsoft.com/office/drawing/2016/5/13/chartex" xmlns:cx8="http://schemas.microsoft.com/office/drawing/2016/5/14/chartex" xmlns:mc="http://schemas.openxmlformats.org/markup-compatibility/2006" xmlns:aink="http://schemas.microsoft.com/office/drawing/2016/ink" xmlns:am3d="http://schemas.microsoft.com/office/drawing/2017/model3d" xmlns:o="urn:schemas-microsoft-com:office:office" xmlns:oel="http://schemas.microsoft.com/office/2019/extlst" xmlns:r="http://schemas.openxmlformats.org/officeDocument/2006/relationships" xmlns:m="http://schemas.openxmlformats.org/officeDocument/2006/math" xmlns:v="urn:schemas-microsoft-com:vml" xmlns:wp14="http://schemas.microsoft.com/office/word/2010/wordprocessingDrawing" xmlns:wp="http://schemas.openxmlformats.org/drawingml/2006/wordprocessingDrawing" xmlns:w10="urn:schemas-microsoft-com:office:word" xmlns:w="http://schemas.openxmlformats.org/wordprocessingml/2006/main" xmlns:w14="http://schemas.microsoft.com/office/word/2010/wordml" xmlns:w15="http://schemas.microsoft.com/office/word/2012/wordml" xmlns:w16cex="http://schemas.microsoft.com/office/word/2018/wordml/cex" xmlns:w16cid="http://schemas.microsoft.com/office/word/2016/wordml/cid" xmlns:w16="http://schemas.microsoft.com/office/word/2018/wordml" xmlns:w16du="http://schemas.microsoft.com/office/word/2023/wordml/word16du" xmlns:w16sdtdh="http://schemas.microsoft.com/office/word/2020/wordml/sdtdatahash" xmlns:w16sdtfl="http://schemas.microsoft.com/office/word/2024/wordml/sdtformatlock" xmlns:w16se="http://schemas.microsoft.com/office/word/2015/wordml/symex" xmlns:wpg="http://schemas.microsoft.com/office/word/2010/wordprocessingGroup" xmlns:wpi="http://schemas.microsoft.com/office/word/2010/wordprocessingInk" xmlns:wne="http://schemas.microsoft.com/office/word/2006/wordml" xmlns:wps="http://schemas.microsoft.com/office/word/2010/wordprocessingShape" mc:Ignorable="w14 w15 w16se w16cid w16 w16cex w16sdtdh w16sdtfl w16du wp14">
   <w:abstractNum w:abstractNumId="0" w15:restartNumberingAfterBreak="0">
     <w:nsid w:val="012877AD"/>
     <w:multiLevelType w:val="hybridMultilevel"/>
@@ -9413,95 +9423,95 @@
       </w:pPr>
     </w:lvl>
   </w:abstractNum>
-  <w:num w:numId="1">
+  <w:num w:numId="1" w16cid:durableId="173111737">
     <w:abstractNumId w:val="10"/>
   </w:num>
-  <w:num w:numId="2">
+  <w:num w:numId="2" w16cid:durableId="322046239">
     <w:abstractNumId w:val="14"/>
   </w:num>
-  <w:num w:numId="3">
+  <w:num w:numId="3" w16cid:durableId="127168742">
     <w:abstractNumId w:val="20"/>
   </w:num>
-  <w:num w:numId="4">
+  <w:num w:numId="4" w16cid:durableId="1734884887">
     <w:abstractNumId w:val="15"/>
   </w:num>
-  <w:num w:numId="5">
+  <w:num w:numId="5" w16cid:durableId="1320571829">
     <w:abstractNumId w:val="25"/>
   </w:num>
-  <w:num w:numId="6">
+  <w:num w:numId="6" w16cid:durableId="1550385552">
     <w:abstractNumId w:val="22"/>
   </w:num>
-  <w:num w:numId="7">
+  <w:num w:numId="7" w16cid:durableId="716778321">
     <w:abstractNumId w:val="26"/>
   </w:num>
-  <w:num w:numId="8">
+  <w:num w:numId="8" w16cid:durableId="1600596812">
     <w:abstractNumId w:val="13"/>
   </w:num>
-  <w:num w:numId="9">
+  <w:num w:numId="9" w16cid:durableId="912399239">
     <w:abstractNumId w:val="17"/>
   </w:num>
-  <w:num w:numId="10">
+  <w:num w:numId="10" w16cid:durableId="724331364">
     <w:abstractNumId w:val="7"/>
   </w:num>
-  <w:num w:numId="11">
+  <w:num w:numId="11" w16cid:durableId="2125229863">
     <w:abstractNumId w:val="16"/>
   </w:num>
-  <w:num w:numId="12">
+  <w:num w:numId="12" w16cid:durableId="2033451902">
     <w:abstractNumId w:val="0"/>
   </w:num>
-  <w:num w:numId="13">
+  <w:num w:numId="13" w16cid:durableId="1549613034">
     <w:abstractNumId w:val="21"/>
   </w:num>
-  <w:num w:numId="14">
+  <w:num w:numId="14" w16cid:durableId="979502504">
     <w:abstractNumId w:val="4"/>
   </w:num>
-  <w:num w:numId="15">
+  <w:num w:numId="15" w16cid:durableId="1427921487">
     <w:abstractNumId w:val="1"/>
   </w:num>
-  <w:num w:numId="16">
+  <w:num w:numId="16" w16cid:durableId="1394423377">
     <w:abstractNumId w:val="9"/>
   </w:num>
-  <w:num w:numId="17">
+  <w:num w:numId="17" w16cid:durableId="994996364">
     <w:abstractNumId w:val="18"/>
   </w:num>
-  <w:num w:numId="18">
+  <w:num w:numId="18" w16cid:durableId="35474648">
     <w:abstractNumId w:val="5"/>
   </w:num>
-  <w:num w:numId="19">
+  <w:num w:numId="19" w16cid:durableId="323313851">
     <w:abstractNumId w:val="11"/>
   </w:num>
-  <w:num w:numId="20">
+  <w:num w:numId="20" w16cid:durableId="1334722989">
     <w:abstractNumId w:val="3"/>
   </w:num>
-  <w:num w:numId="21">
+  <w:num w:numId="21" w16cid:durableId="319508014">
     <w:abstractNumId w:val="24"/>
   </w:num>
-  <w:num w:numId="22">
+  <w:num w:numId="22" w16cid:durableId="1227380376">
     <w:abstractNumId w:val="23"/>
   </w:num>
-  <w:num w:numId="23">
+  <w:num w:numId="23" w16cid:durableId="1680231846">
     <w:abstractNumId w:val="19"/>
   </w:num>
-  <w:num w:numId="24">
+  <w:num w:numId="24" w16cid:durableId="1748728888">
     <w:abstractNumId w:val="8"/>
   </w:num>
-  <w:num w:numId="25">
+  <w:num w:numId="25" w16cid:durableId="1317221329">
     <w:abstractNumId w:val="12"/>
   </w:num>
-  <w:num w:numId="26">
+  <w:num w:numId="26" w16cid:durableId="1078483486">
     <w:abstractNumId w:val="2"/>
   </w:num>
-  <w:num w:numId="27">
+  <w:num w:numId="27" w16cid:durableId="1216702728">
     <w:abstractNumId w:val="27"/>
   </w:num>
-  <w:num w:numId="28">
+  <w:num w:numId="28" w16cid:durableId="1535389744">
     <w:abstractNumId w:val="6"/>
   </w:num>
 </w:numbering>
 </file>
 
 <file path=word/styles.xml><?xml version="1.0" encoding="utf-8"?>
-<w:styles xmlns:mc="http://schemas.openxmlformats.org/markup-compatibility/2006" xmlns:r="http://schemas.openxmlformats.org/officeDocument/2006/relationships" xmlns:w="http://schemas.openxmlformats.org/wordprocessingml/2006/main" xmlns:w14="http://schemas.microsoft.com/office/word/2010/wordml" xmlns:w15="http://schemas.microsoft.com/office/word/2012/wordml" xmlns:w16se="http://schemas.microsoft.com/office/word/2015/wordml/symex" mc:Ignorable="w14 w15 w16se">
+<w:styles xmlns:mc="http://schemas.openxmlformats.org/markup-compatibility/2006" xmlns:r="http://schemas.openxmlformats.org/officeDocument/2006/relationships" xmlns:w="http://schemas.openxmlformats.org/wordprocessingml/2006/main" xmlns:w14="http://schemas.microsoft.com/office/word/2010/wordml" xmlns:w15="http://schemas.microsoft.com/office/word/2012/wordml" xmlns:w16cex="http://schemas.microsoft.com/office/word/2018/wordml/cex" xmlns:w16cid="http://schemas.microsoft.com/office/word/2016/wordml/cid" xmlns:w16="http://schemas.microsoft.com/office/word/2018/wordml" xmlns:w16du="http://schemas.microsoft.com/office/word/2023/wordml/word16du" xmlns:w16sdtdh="http://schemas.microsoft.com/office/word/2020/wordml/sdtdatahash" xmlns:w16sdtfl="http://schemas.microsoft.com/office/word/2024/wordml/sdtformatlock" xmlns:w16se="http://schemas.microsoft.com/office/word/2015/wordml/symex" mc:Ignorable="w14 w15 w16se w16cid w16 w16cex w16sdtdh w16sdtfl w16du">
   <w:docDefaults>
     <w:rPrDefault>
       <w:rPr>
@@ -9517,7 +9527,7 @@
       </w:pPr>
     </w:pPrDefault>
   </w:docDefaults>
-  <w:latentStyles w:defLockedState="0" w:defUIPriority="99" w:defSemiHidden="0" w:defUnhideWhenUsed="0" w:defQFormat="0" w:count="371">
+  <w:latentStyles w:defLockedState="0" w:defUIPriority="99" w:defSemiHidden="0" w:defUnhideWhenUsed="0" w:defQFormat="0" w:count="376">
     <w:lsdException w:name="Normal" w:uiPriority="0" w:qFormat="1"/>
     <w:lsdException w:name="heading 1" w:uiPriority="9" w:qFormat="1"/>
     <w:lsdException w:name="heading 2" w:semiHidden="1" w:uiPriority="9" w:unhideWhenUsed="1" w:qFormat="1"/>
@@ -9889,6 +9899,11 @@
     <w:lsdException w:name="List Table 5 Dark Accent 6" w:uiPriority="50"/>
     <w:lsdException w:name="List Table 6 Colorful Accent 6" w:uiPriority="51"/>
     <w:lsdException w:name="List Table 7 Colorful Accent 6" w:uiPriority="52"/>
+    <w:lsdException w:name="Mention" w:semiHidden="1" w:unhideWhenUsed="1"/>
+    <w:lsdException w:name="Smart Hyperlink" w:semiHidden="1" w:unhideWhenUsed="1"/>
+    <w:lsdException w:name="Hashtag" w:semiHidden="1" w:unhideWhenUsed="1"/>
+    <w:lsdException w:name="Unresolved Mention" w:semiHidden="1" w:unhideWhenUsed="1"/>
+    <w:lsdException w:name="Smart Link" w:semiHidden="1" w:unhideWhenUsed="1"/>
   </w:latentStyles>
   <w:style w:type="paragraph" w:default="1" w:styleId="a">
     <w:name w:val="Normal"/>

--- a/Шаблон экзамена.docx
+++ b/Шаблон экзамена.docx
@@ -182,7 +182,8 @@
       </w:tblPr>
       <w:tblGrid>
         <w:gridCol w:w="5529"/>
-        <w:gridCol w:w="4394"/>
+        <w:gridCol w:w="2040"/>
+        <w:gridCol w:w="2354"/>
       </w:tblGrid>
       <w:tr>
         <w:tc>
@@ -326,7 +327,20 @@
         </w:tc>
         <w:tc>
           <w:tcPr>
-            <w:tcW w:w="4394" w:type="dxa"/>
+            <w:tcW w:w="2040" w:type="dxa"/>
+          </w:tcPr>
+          <w:p>
+            <w:pPr>
+              <w:rPr>
+                <w:b/>
+                <w:sz w:val="28"/>
+              </w:rPr>
+            </w:pPr>
+          </w:p>
+        </w:tc>
+        <w:tc>
+          <w:tcPr>
+            <w:tcW w:w="2354" w:type="dxa"/>
           </w:tcPr>
           <w:p>
             <w:pPr>
@@ -4773,165 +4787,14 @@
     <w:p/>
     <w:p/>
     <w:p>
+      <w:pPr>
+        <w:rPr>
+          <w:lang w:val="en-US"/>
+        </w:rPr>
+      </w:pPr>
       <w:r>
         <w:br w:type="page"/>
       </w:r>
-    </w:p>
-    <w:tbl>
-      <w:tblPr>
-        <w:tblStyle w:val="a3"/>
-        <w:tblW w:w="0" w:type="auto"/>
-        <w:tblBorders>
-          <w:top w:val="none" w:sz="0" w:space="0" w:color="auto"/>
-          <w:left w:val="none" w:sz="0" w:space="0" w:color="auto"/>
-          <w:bottom w:val="none" w:sz="0" w:space="0" w:color="auto"/>
-          <w:right w:val="none" w:sz="0" w:space="0" w:color="auto"/>
-          <w:insideH w:val="none" w:sz="0" w:space="0" w:color="auto"/>
-          <w:insideV w:val="none" w:sz="0" w:space="0" w:color="auto"/>
-        </w:tblBorders>
-        <w:tblLook w:val="04A0" w:firstRow="1" w:lastRow="0" w:firstColumn="1" w:lastColumn="0" w:noHBand="0" w:noVBand="1"/>
-      </w:tblPr>
-      <w:tblGrid>
-        <w:gridCol w:w="8505"/>
-        <w:gridCol w:w="1123"/>
-      </w:tblGrid>
-      <w:tr>
-        <w:trPr>
-          <w:trHeight w:val="284"/>
-        </w:trPr>
-        <w:tc>
-          <w:tcPr>
-            <w:tcW w:w="8505" w:type="dxa"/>
-          </w:tcPr>
-          <w:p>
-            <w:pPr>
-              <w:rPr>
-                <w:sz w:val="32"/>
-              </w:rPr>
-            </w:pPr>
-            <w:r>
-              <w:rPr>
-                <w:b/>
-                <w:sz w:val="32"/>
-              </w:rPr>
-              <w:lastRenderedPageBreak/>
-              <w:br/>
-            </w:r>
-            <w:r>
-              <w:rPr>
-                <w:b/>
-                <w:sz w:val="32"/>
-              </w:rPr>
-              <w:t xml:space="preserve">Вопросы к экзамену по курсу: </w:t>
-            </w:r>
-            <w:r>
-              <w:rPr>
-                <w:sz w:val="32"/>
-              </w:rPr>
-              <w:t>{</w:t>
-            </w:r>
-            <w:r>
-              <w:rPr>
-                <w:sz w:val="32"/>
-                <w:lang w:val="en-US"/>
-              </w:rPr>
-              <w:t>Course</w:t>
-            </w:r>
-            <w:r>
-              <w:rPr>
-                <w:sz w:val="32"/>
-              </w:rPr>
-              <w:t>}</w:t>
-            </w:r>
-          </w:p>
-          <w:p>
-            <w:pPr>
-              <w:tabs>
-                <w:tab w:val="left" w:pos="6728"/>
-              </w:tabs>
-              <w:rPr>
-                <w:b/>
-                <w:sz w:val="32"/>
-              </w:rPr>
-            </w:pPr>
-            <w:r>
-              <w:rPr>
-                <w:b/>
-                <w:sz w:val="32"/>
-              </w:rPr>
-              <w:t>Код экзамена:</w:t>
-            </w:r>
-            <w:r>
-              <w:t xml:space="preserve"> </w:t>
-            </w:r>
-            <w:r>
-              <w:rPr>
-                <w:sz w:val="32"/>
-              </w:rPr>
-              <w:t>{</w:t>
-            </w:r>
-            <w:r>
-              <w:rPr>
-                <w:sz w:val="32"/>
-                <w:lang w:val="en-US"/>
-              </w:rPr>
-              <w:t>Code</w:t>
-            </w:r>
-            <w:r>
-              <w:rPr>
-                <w:sz w:val="32"/>
-              </w:rPr>
-              <w:t>}</w:t>
-            </w:r>
-          </w:p>
-        </w:tc>
-        <w:tc>
-          <w:tcPr>
-            <w:tcW w:w="1123" w:type="dxa"/>
-          </w:tcPr>
-          <w:p>
-            <w:pPr>
-              <w:jc w:val="right"/>
-              <w:rPr>
-                <w:b/>
-                <w:sz w:val="32"/>
-              </w:rPr>
-            </w:pPr>
-          </w:p>
-        </w:tc>
-      </w:tr>
-    </w:tbl>
-    <w:p>
-      <w:pPr>
-        <w:rPr>
-          <w:b/>
-          <w:sz w:val="28"/>
-        </w:rPr>
-      </w:pPr>
-    </w:p>
-    <w:p>
-      <w:pPr>
-        <w:rPr>
-          <w:b/>
-          <w:sz w:val="28"/>
-        </w:rPr>
-      </w:pPr>
-    </w:p>
-    <w:p>
-      <w:pPr>
-        <w:rPr>
-          <w:b/>
-          <w:sz w:val="28"/>
-        </w:rPr>
-      </w:pPr>
-    </w:p>
-    <w:p>
-      <w:pPr>
-        <w:rPr>
-          <w:b/>
-          <w:sz w:val="28"/>
-        </w:rPr>
-      </w:pPr>
     </w:p>
     <w:p>
       <w:pPr>
@@ -4946,6 +4809,7 @@
           <w:b/>
           <w:sz w:val="28"/>
         </w:rPr>
+        <w:lastRenderedPageBreak/>
         <w:t>Инструкции</w:t>
       </w:r>
       <w:r>
